--- a/我的大论文.docx
+++ b/我的大论文.docx
@@ -868,9 +868,6 @@
     <w:p>
       <w:pPr>
         <w:pStyle w:val="3"/>
-        <w:rPr>
-          <w:rFonts w:hint="eastAsia"/>
-        </w:rPr>
       </w:pPr>
       <w:r>
         <w:rPr>
@@ -918,7 +915,6 @@
     <w:p>
       <w:pPr>
         <w:rPr>
-          <w:rFonts w:hint="eastAsia"/>
           <w:sz w:val="24"/>
           <w:szCs w:val="21"/>
         </w:rPr>
@@ -1007,7 +1003,6 @@
     <w:p>
       <w:pPr>
         <w:rPr>
-          <w:rFonts w:hint="eastAsia"/>
           <w:sz w:val="24"/>
           <w:szCs w:val="21"/>
         </w:rPr>
@@ -1032,7 +1027,6 @@
     <w:p>
       <w:pPr>
         <w:rPr>
-          <w:rFonts w:hint="eastAsia"/>
           <w:sz w:val="24"/>
           <w:szCs w:val="21"/>
         </w:rPr>
@@ -1089,7 +1083,6 @@
     <w:p>
       <w:pPr>
         <w:rPr>
-          <w:rFonts w:hint="eastAsia"/>
           <w:sz w:val="24"/>
           <w:szCs w:val="21"/>
         </w:rPr>
@@ -1186,7 +1179,6 @@
     <w:p>
       <w:pPr>
         <w:rPr>
-          <w:rFonts w:hint="eastAsia"/>
           <w:sz w:val="24"/>
           <w:szCs w:val="21"/>
         </w:rPr>
@@ -1259,7 +1251,6 @@
     <w:p>
       <w:pPr>
         <w:rPr>
-          <w:rFonts w:hint="eastAsia"/>
           <w:sz w:val="24"/>
           <w:szCs w:val="21"/>
         </w:rPr>
@@ -1309,7 +1300,6 @@
     <w:p>
       <w:pPr>
         <w:rPr>
-          <w:rFonts w:hint="eastAsia"/>
           <w:sz w:val="24"/>
           <w:szCs w:val="21"/>
         </w:rPr>
@@ -1374,7 +1364,6 @@
     <w:p>
       <w:pPr>
         <w:rPr>
-          <w:rFonts w:hint="eastAsia"/>
           <w:sz w:val="24"/>
           <w:szCs w:val="21"/>
         </w:rPr>
@@ -1399,7 +1388,6 @@
     <w:p>
       <w:pPr>
         <w:rPr>
-          <w:rFonts w:hint="eastAsia"/>
           <w:sz w:val="24"/>
           <w:szCs w:val="21"/>
         </w:rPr>
@@ -1624,7 +1612,6 @@
     <w:p>
       <w:pPr>
         <w:rPr>
-          <w:rFonts w:hint="eastAsia"/>
           <w:sz w:val="24"/>
           <w:szCs w:val="21"/>
         </w:rPr>
@@ -1641,7 +1628,6 @@
     <w:p>
       <w:pPr>
         <w:rPr>
-          <w:rFonts w:hint="eastAsia"/>
           <w:sz w:val="24"/>
           <w:szCs w:val="21"/>
         </w:rPr>
@@ -1674,7 +1660,6 @@
     <w:p>
       <w:pPr>
         <w:rPr>
-          <w:rFonts w:hint="eastAsia"/>
           <w:sz w:val="24"/>
           <w:szCs w:val="21"/>
         </w:rPr>
@@ -1731,7 +1716,6 @@
     <w:p>
       <w:pPr>
         <w:rPr>
-          <w:rFonts w:hint="eastAsia"/>
           <w:sz w:val="24"/>
           <w:szCs w:val="21"/>
         </w:rPr>
@@ -1788,7 +1772,6 @@
     <w:p>
       <w:pPr>
         <w:rPr>
-          <w:rFonts w:hint="eastAsia"/>
           <w:sz w:val="24"/>
           <w:szCs w:val="21"/>
         </w:rPr>
@@ -1818,35 +1801,11 @@
         <w:t>】等人指出传统监测方法的诸多不足之处，通过多种传感器融合分方法，实现现场的自动监测，实现监测数据的实时发布和报警。</w:t>
       </w:r>
     </w:p>
-    <w:p>
-      <w:pPr>
-        <w:rPr>
-          <w:rFonts w:hint="eastAsia"/>
-        </w:rPr>
-      </w:pPr>
-    </w:p>
-    <w:p>
-      <w:pPr>
-        <w:rPr>
-          <w:rFonts w:hint="eastAsia"/>
-        </w:rPr>
-      </w:pPr>
-    </w:p>
-    <w:p>
-      <w:pPr>
-        <w:rPr>
-          <w:rFonts w:hint="eastAsia"/>
-        </w:rPr>
-      </w:pPr>
-    </w:p>
-    <w:p>
-      <w:pPr>
-        <w:rPr>
-          <w:rFonts w:hint="eastAsia"/>
-        </w:rPr>
-      </w:pPr>
-    </w:p>
     <w:p/>
+    <w:p/>
+    <w:p/>
+    <w:p/>
+    <w:p/>
     <w:p>
       <w:r>
         <w:rPr>
@@ -1918,9 +1877,6 @@
     <w:p>
       <w:pPr>
         <w:pStyle w:val="3"/>
-        <w:rPr>
-          <w:rFonts w:hint="eastAsia"/>
-        </w:rPr>
       </w:pPr>
       <w:r>
         <w:rPr>
@@ -1956,7 +1912,6 @@
     <w:p>
       <w:pPr>
         <w:rPr>
-          <w:rFonts w:hint="eastAsia"/>
           <w:sz w:val="24"/>
           <w:szCs w:val="21"/>
         </w:rPr>
@@ -2085,7 +2040,6 @@
     <w:p>
       <w:pPr>
         <w:rPr>
-          <w:rFonts w:hint="eastAsia"/>
           <w:sz w:val="24"/>
           <w:szCs w:val="21"/>
         </w:rPr>
@@ -2182,7 +2136,6 @@
     <w:p>
       <w:pPr>
         <w:rPr>
-          <w:rFonts w:hint="eastAsia"/>
           <w:sz w:val="24"/>
           <w:szCs w:val="21"/>
         </w:rPr>
@@ -2215,7 +2168,6 @@
     <w:p>
       <w:pPr>
         <w:rPr>
-          <w:rFonts w:hint="eastAsia"/>
           <w:sz w:val="24"/>
           <w:szCs w:val="21"/>
         </w:rPr>
@@ -2440,7 +2392,6 @@
     <w:p>
       <w:pPr>
         <w:rPr>
-          <w:rFonts w:hint="eastAsia"/>
           <w:sz w:val="24"/>
           <w:szCs w:val="21"/>
         </w:rPr>
@@ -2837,19 +2788,10 @@
         <w:t>预测模型对基坑周边地表沉降进行预测，实验表明，该模型具有一定的优越性。</w:t>
       </w:r>
     </w:p>
-    <w:p>
-      <w:pPr>
-        <w:rPr>
-          <w:rFonts w:hint="eastAsia"/>
-        </w:rPr>
-      </w:pPr>
-    </w:p>
+    <w:p/>
     <w:p>
       <w:pPr>
         <w:pStyle w:val="3"/>
-        <w:rPr>
-          <w:rFonts w:hint="eastAsia"/>
-        </w:rPr>
       </w:pPr>
       <w:r>
         <w:rPr>
@@ -2867,7 +2809,6 @@
     <w:p>
       <w:pPr>
         <w:rPr>
-          <w:rFonts w:hint="eastAsia"/>
           <w:sz w:val="24"/>
           <w:szCs w:val="21"/>
         </w:rPr>
@@ -2924,7 +2865,6 @@
     <w:p>
       <w:pPr>
         <w:rPr>
-          <w:rFonts w:hint="eastAsia"/>
           <w:sz w:val="24"/>
           <w:szCs w:val="21"/>
         </w:rPr>
@@ -2965,7 +2905,6 @@
     <w:p>
       <w:pPr>
         <w:rPr>
-          <w:rFonts w:hint="eastAsia"/>
           <w:sz w:val="24"/>
           <w:szCs w:val="21"/>
         </w:rPr>
@@ -3014,7 +2953,6 @@
     <w:p>
       <w:pPr>
         <w:rPr>
-          <w:rFonts w:hint="eastAsia"/>
           <w:sz w:val="24"/>
           <w:szCs w:val="21"/>
         </w:rPr>
@@ -3063,7 +3001,6 @@
     <w:p>
       <w:pPr>
         <w:rPr>
-          <w:rFonts w:hint="eastAsia"/>
           <w:sz w:val="24"/>
           <w:szCs w:val="21"/>
         </w:rPr>
@@ -3152,16 +3089,14 @@
     <w:p>
       <w:pPr>
         <w:rPr>
-          <w:rFonts w:hint="eastAsia"/>
-          <w:sz w:val="24"/>
-          <w:szCs w:val="21"/>
-        </w:rPr>
-      </w:pPr>
-    </w:p>
-    <w:p>
-      <w:pPr>
-        <w:rPr>
-          <w:rFonts w:hint="eastAsia"/>
+          <w:sz w:val="24"/>
+          <w:szCs w:val="21"/>
+        </w:rPr>
+      </w:pPr>
+    </w:p>
+    <w:p>
+      <w:pPr>
+        <w:rPr>
           <w:sz w:val="24"/>
           <w:szCs w:val="21"/>
         </w:rPr>
@@ -3186,9 +3121,6 @@
     <w:p>
       <w:pPr>
         <w:pStyle w:val="2"/>
-        <w:rPr>
-          <w:rFonts w:hint="eastAsia"/>
-        </w:rPr>
       </w:pPr>
       <w:r>
         <w:rPr>
@@ -3275,9 +3207,6 @@
     <w:p>
       <w:pPr>
         <w:pStyle w:val="2"/>
-        <w:rPr>
-          <w:rFonts w:hint="eastAsia"/>
-        </w:rPr>
       </w:pPr>
       <w:r>
         <w:rPr>
@@ -3299,140 +3228,95 @@
       </w:r>
     </w:p>
     <w:p>
-      <w:pPr>
-        <w:outlineLvl w:val="0"/>
-        <w:rPr>
-          <w:rFonts w:hint="eastAsia"/>
-          <w:sz w:val="24"/>
-          <w:szCs w:val="21"/>
-        </w:rPr>
-      </w:pPr>
-      <w:r>
-        <w:rPr>
-          <w:rFonts w:hint="eastAsia"/>
-          <w:sz w:val="24"/>
-          <w:szCs w:val="21"/>
+      <w:r>
+        <w:rPr>
+          <w:rFonts w:hint="eastAsia"/>
         </w:rPr>
         <w:t>需求分析是软件计划阶段的重要活动，是软件生命周期的一个重要的环节，在这个阶段，我们的目标是把</w:t>
       </w:r>
       <w:r>
         <w:rPr>
           <w:rFonts w:hint="eastAsia"/>
-          <w:sz w:val="24"/>
-          <w:szCs w:val="21"/>
         </w:rPr>
         <w:t>用户对该软件提出的需要或者要求进行分析和整理，明确软件需要实现哪些功能，完成哪些工作。另外一些约束条件和非功能性需求，例如软件的可靠性，可扩展性，兼容性等也是软件需求分析的重要组成部分。因此，一般情况下，软件的需求分析包括系统的功能性需求，非功能性需求以及软件设计的约束条件【</w:t>
       </w:r>
       <w:r>
         <w:rPr>
           <w:rFonts w:hint="eastAsia"/>
-          <w:sz w:val="24"/>
-          <w:szCs w:val="21"/>
         </w:rPr>
         <w:t>34</w:t>
       </w:r>
       <w:r>
         <w:rPr>
           <w:rFonts w:hint="eastAsia"/>
-          <w:sz w:val="24"/>
-          <w:szCs w:val="21"/>
         </w:rPr>
         <w:t>】</w:t>
       </w:r>
     </w:p>
     <w:p>
-      <w:pPr>
-        <w:outlineLvl w:val="0"/>
-        <w:rPr>
-          <w:sz w:val="24"/>
-          <w:szCs w:val="21"/>
-        </w:rPr>
-      </w:pPr>
-      <w:r>
-        <w:rPr>
-          <w:rFonts w:hint="eastAsia"/>
-          <w:sz w:val="24"/>
-          <w:szCs w:val="21"/>
+      <w:r>
+        <w:rPr>
+          <w:rFonts w:hint="eastAsia"/>
         </w:rPr>
         <w:t>针对当前深基坑施工过程中事故频发，基坑安全监测依赖人工，问题发现不及时，效率低下的问题，应江苏</w:t>
       </w:r>
       <w:r>
         <w:rPr>
           <w:rFonts w:hint="eastAsia"/>
-          <w:sz w:val="24"/>
-          <w:szCs w:val="21"/>
         </w:rPr>
         <w:t>东合南岩土科技股份有限公司</w:t>
       </w:r>
       <w:r>
         <w:rPr>
           <w:rFonts w:hint="eastAsia"/>
-          <w:sz w:val="24"/>
-          <w:szCs w:val="21"/>
         </w:rPr>
         <w:t>的要求，本课题需要研究设计出一套用于深基坑工程进行现场安全进行监测的深基坑工程监测系统。一方面，深基坑工程的工作人员能够基于本系统远程了解现场的监测情况，</w:t>
       </w:r>
       <w:r>
         <w:rPr>
           <w:rFonts w:hint="eastAsia"/>
-          <w:sz w:val="24"/>
-          <w:szCs w:val="21"/>
         </w:rPr>
         <w:t>同时能够在必要的时候查看各个监测项目的历史数据，辅助其对目前深基坑安全进行鉴定；另一方面，当深基坑工程现场出现监测数据异常或者监测数据呈现异常方向发展的趋势等情况，系统能够自动检测并且以短信和邮件的形式及时通知安全负责人，提醒其采取相应的措施，确保深基坑施工现场的安全。</w:t>
       </w:r>
       <w:r>
         <w:rPr>
           <w:rFonts w:hint="eastAsia"/>
-          <w:sz w:val="24"/>
-          <w:szCs w:val="21"/>
         </w:rPr>
         <w:t>系统前期的安全监测主要围绕《</w:t>
       </w:r>
       <w:r>
         <w:rPr>
           <w:rFonts w:hint="eastAsia"/>
-          <w:sz w:val="24"/>
-          <w:szCs w:val="21"/>
         </w:rPr>
         <w:t>建筑基坑工程监测技术规范</w:t>
       </w:r>
       <w:r>
         <w:rPr>
           <w:rFonts w:hint="eastAsia"/>
-          <w:sz w:val="24"/>
-          <w:szCs w:val="21"/>
         </w:rPr>
         <w:t>》【</w:t>
       </w:r>
       <w:r>
         <w:rPr>
           <w:rFonts w:hint="eastAsia"/>
-          <w:sz w:val="24"/>
-          <w:szCs w:val="21"/>
         </w:rPr>
         <w:t>35</w:t>
       </w:r>
       <w:r>
         <w:rPr>
           <w:rFonts w:hint="eastAsia"/>
-          <w:sz w:val="24"/>
-          <w:szCs w:val="21"/>
         </w:rPr>
         <w:t>】中的</w:t>
       </w:r>
       <w:r>
         <w:rPr>
           <w:rFonts w:hint="eastAsia"/>
-          <w:sz w:val="24"/>
-          <w:szCs w:val="21"/>
         </w:rPr>
         <w:t>有关规定进行展开，下面将从</w:t>
       </w:r>
       <w:r>
         <w:rPr>
           <w:rFonts w:hint="eastAsia"/>
-          <w:sz w:val="24"/>
-          <w:szCs w:val="21"/>
         </w:rPr>
         <w:t>功能性需求、非功能性需求以及软件设计的约束条件三个方面对系统需求进行深入分析。</w:t>
       </w:r>
@@ -3440,9 +3324,6 @@
     <w:p>
       <w:pPr>
         <w:pStyle w:val="3"/>
-        <w:rPr>
-          <w:rFonts w:hint="eastAsia"/>
-        </w:rPr>
       </w:pPr>
       <w:r>
         <w:rPr>
@@ -3477,54 +3358,33 @@
       </w:r>
     </w:p>
     <w:p>
-      <w:pPr>
-        <w:rPr>
-          <w:rFonts w:hint="eastAsia"/>
-        </w:rPr>
-      </w:pPr>
-      <w:r>
-        <w:rPr>
-          <w:rFonts w:hint="eastAsia"/>
-        </w:rPr>
-        <w:t>基于系统的实际应用需求以及</w:t>
-      </w:r>
-      <w:r>
-        <w:rPr>
-          <w:rFonts w:hint="eastAsia"/>
-          <w:sz w:val="24"/>
-          <w:szCs w:val="21"/>
-        </w:rPr>
-        <w:t>江苏</w:t>
-      </w:r>
-      <w:r>
-        <w:rPr>
-          <w:rFonts w:hint="eastAsia"/>
-          <w:sz w:val="24"/>
-          <w:szCs w:val="21"/>
+      <w:r>
+        <w:rPr>
+          <w:rFonts w:hint="eastAsia"/>
+        </w:rPr>
+        <w:t>基于系统的实际应用需求以及江苏</w:t>
+      </w:r>
+      <w:r>
+        <w:rPr>
+          <w:rFonts w:hint="eastAsia"/>
         </w:rPr>
         <w:t>东合南岩土科技股份有限公司</w:t>
       </w:r>
       <w:r>
         <w:rPr>
           <w:rFonts w:hint="eastAsia"/>
-          <w:sz w:val="24"/>
-          <w:szCs w:val="21"/>
         </w:rPr>
         <w:t>的要求，深基坑工程监测系统所需要具备的功能如图</w:t>
       </w:r>
       <w:r>
         <w:rPr>
           <w:rFonts w:hint="eastAsia"/>
-          <w:sz w:val="24"/>
-          <w:szCs w:val="21"/>
         </w:rPr>
         <w:t>2-1</w:t>
       </w:r>
       <w:r>
         <w:rPr>
           <w:rFonts w:hint="eastAsia"/>
-          <w:sz w:val="24"/>
-          <w:szCs w:val="21"/>
         </w:rPr>
         <w:t>所示</w:t>
       </w:r>
@@ -3532,9 +3392,6 @@
     <w:p>
       <w:pPr>
         <w:ind w:left="0"/>
-        <w:rPr>
-          <w:rFonts w:hint="eastAsia"/>
-        </w:rPr>
       </w:pPr>
       <w:r>
         <w:rPr>
@@ -3557,7 +3414,7 @@
                     <pic:cNvPicPr/>
                   </pic:nvPicPr>
                   <pic:blipFill>
-                    <a:blip r:embed="rId6"/>
+                    <a:blip r:embed="rId7"/>
                     <a:stretch>
                       <a:fillRect/>
                     </a:stretch>
@@ -3582,9 +3439,6 @@
       <w:pPr>
         <w:ind w:left="0"/>
         <w:jc w:val="center"/>
-        <w:rPr>
-          <w:rFonts w:hint="eastAsia"/>
-        </w:rPr>
       </w:pPr>
       <w:r>
         <w:rPr>
@@ -3609,13 +3463,808 @@
       <w:pPr>
         <w:ind w:left="0"/>
       </w:pPr>
+      <w:r>
+        <w:rPr>
+          <w:rFonts w:hint="eastAsia"/>
+        </w:rPr>
+        <w:t>（</w:t>
+      </w:r>
+      <w:r>
+        <w:rPr>
+          <w:rFonts w:hint="eastAsia"/>
+        </w:rPr>
+        <w:t>1</w:t>
+      </w:r>
+      <w:r>
+        <w:rPr>
+          <w:rFonts w:hint="eastAsia"/>
+        </w:rPr>
+        <w:t>）用户相关功能</w:t>
+      </w:r>
+    </w:p>
+    <w:p>
+      <w:pPr>
+        <w:pStyle w:val="a7"/>
+        <w:numPr>
+          <w:ilvl w:val="0"/>
+          <w:numId w:val="1"/>
+        </w:numPr>
+        <w:ind w:firstLineChars="0"/>
+      </w:pPr>
+      <w:r>
+        <w:rPr>
+          <w:rFonts w:hint="eastAsia"/>
+        </w:rPr>
+        <w:t>用户注册</w:t>
+      </w:r>
+    </w:p>
+    <w:p>
+      <w:pPr>
+        <w:ind w:left="0"/>
+      </w:pPr>
+      <w:r>
+        <w:rPr>
+          <w:rFonts w:hint="eastAsia"/>
+        </w:rPr>
+        <w:t>深基坑工程监测系统能够对外提供用户注册功能，除管理员外，其余用户都需要经过注册</w:t>
+      </w:r>
+      <w:r>
+        <w:rPr>
+          <w:rFonts w:hint="eastAsia"/>
+        </w:rPr>
+        <w:t>，由管理员</w:t>
+      </w:r>
+      <w:r>
+        <w:rPr>
+          <w:rFonts w:hint="eastAsia"/>
+        </w:rPr>
+        <w:t>审核</w:t>
+      </w:r>
+      <w:r>
+        <w:rPr>
+          <w:rFonts w:hint="eastAsia"/>
+        </w:rPr>
+        <w:t>后方能</w:t>
+      </w:r>
+      <w:r>
+        <w:rPr>
+          <w:rFonts w:hint="eastAsia"/>
+        </w:rPr>
+        <w:t>登陆本系统</w:t>
+      </w:r>
+      <w:r>
+        <w:rPr>
+          <w:rFonts w:hint="eastAsia"/>
+        </w:rPr>
+        <w:t>。用户注册时采用实名制进行注册，注册时除了填写用户名、密码、联系方式、邮箱等信息外，也要提供真实姓名、所在单位、所任职务等信息。</w:t>
+      </w:r>
+    </w:p>
+    <w:p>
+      <w:pPr>
+        <w:pStyle w:val="a7"/>
+        <w:numPr>
+          <w:ilvl w:val="0"/>
+          <w:numId w:val="1"/>
+        </w:numPr>
+        <w:ind w:firstLineChars="0"/>
+      </w:pPr>
+      <w:r>
+        <w:rPr>
+          <w:rFonts w:hint="eastAsia"/>
+        </w:rPr>
+        <w:t>用户注册审核</w:t>
+      </w:r>
+    </w:p>
+    <w:p>
+      <w:pPr>
+        <w:ind w:left="0"/>
+      </w:pPr>
+      <w:r>
+        <w:rPr>
+          <w:rFonts w:hint="eastAsia"/>
+        </w:rPr>
+        <w:t>用户提交注册信息后，系统管理员能够登录系统，对用户的注册信息进行审核，审核通过后可以为其分配角色和权限。深基坑工程监测系统的用户角色信息如表</w:t>
+      </w:r>
+      <w:r>
+        <w:rPr>
+          <w:rFonts w:hint="eastAsia"/>
+        </w:rPr>
+        <w:t>2-1</w:t>
+      </w:r>
+      <w:r>
+        <w:rPr>
+          <w:rFonts w:hint="eastAsia"/>
+        </w:rPr>
+        <w:t>所示。</w:t>
+      </w:r>
+    </w:p>
+    <w:p>
+      <w:pPr>
+        <w:ind w:left="0"/>
+      </w:pPr>
+      <w:r>
+        <w:rPr>
+          <w:rFonts w:hint="eastAsia"/>
+        </w:rPr>
+        <w:t>表</w:t>
+      </w:r>
+      <w:r>
+        <w:rPr>
+          <w:rFonts w:hint="eastAsia"/>
+        </w:rPr>
+        <w:t>2-1</w:t>
+      </w:r>
+    </w:p>
+    <w:tbl>
+      <w:tblPr>
+        <w:tblStyle w:val="a8"/>
+        <w:tblW w:w="0" w:type="auto"/>
+        <w:tblLook w:val="04A0"/>
+      </w:tblPr>
+      <w:tblGrid>
+        <w:gridCol w:w="2130"/>
+        <w:gridCol w:w="2130"/>
+        <w:gridCol w:w="2131"/>
+        <w:gridCol w:w="2131"/>
+      </w:tblGrid>
+      <w:tr>
+        <w:tc>
+          <w:tcPr>
+            <w:tcW w:w="2130" w:type="dxa"/>
+          </w:tcPr>
+          <w:p>
+            <w:pPr>
+              <w:ind w:left="0"/>
+            </w:pPr>
+            <w:r>
+              <w:rPr>
+                <w:rFonts w:hint="eastAsia"/>
+              </w:rPr>
+              <w:t>角色</w:t>
+            </w:r>
+          </w:p>
+        </w:tc>
+        <w:tc>
+          <w:tcPr>
+            <w:tcW w:w="2130" w:type="dxa"/>
+          </w:tcPr>
+          <w:p>
+            <w:pPr>
+              <w:ind w:left="0"/>
+            </w:pPr>
+            <w:r>
+              <w:rPr>
+                <w:rFonts w:hint="eastAsia"/>
+              </w:rPr>
+              <w:t>职责</w:t>
+            </w:r>
+          </w:p>
+        </w:tc>
+        <w:tc>
+          <w:tcPr>
+            <w:tcW w:w="2131" w:type="dxa"/>
+          </w:tcPr>
+          <w:p>
+            <w:pPr>
+              <w:ind w:left="0"/>
+            </w:pPr>
+            <w:r>
+              <w:rPr>
+                <w:rFonts w:hint="eastAsia"/>
+              </w:rPr>
+              <w:t>用户</w:t>
+            </w:r>
+          </w:p>
+        </w:tc>
+        <w:tc>
+          <w:tcPr>
+            <w:tcW w:w="2131" w:type="dxa"/>
+          </w:tcPr>
+          <w:p>
+            <w:pPr>
+              <w:ind w:left="0"/>
+            </w:pPr>
+            <w:r>
+              <w:rPr>
+                <w:rFonts w:hint="eastAsia"/>
+              </w:rPr>
+              <w:t>权限</w:t>
+            </w:r>
+          </w:p>
+        </w:tc>
+      </w:tr>
+      <w:tr>
+        <w:tc>
+          <w:tcPr>
+            <w:tcW w:w="2130" w:type="dxa"/>
+          </w:tcPr>
+          <w:p>
+            <w:pPr>
+              <w:ind w:left="0"/>
+            </w:pPr>
+            <w:r>
+              <w:rPr>
+                <w:rFonts w:hint="eastAsia"/>
+              </w:rPr>
+              <w:t>系统管理员</w:t>
+            </w:r>
+          </w:p>
+        </w:tc>
+        <w:tc>
+          <w:tcPr>
+            <w:tcW w:w="2130" w:type="dxa"/>
+          </w:tcPr>
+          <w:p>
+            <w:pPr>
+              <w:ind w:left="0"/>
+            </w:pPr>
+            <w:r>
+              <w:rPr>
+                <w:rFonts w:hint="eastAsia"/>
+              </w:rPr>
+              <w:t>负责系统的日常运维和系统用户的管理工作</w:t>
+            </w:r>
+          </w:p>
+        </w:tc>
+        <w:tc>
+          <w:tcPr>
+            <w:tcW w:w="2131" w:type="dxa"/>
+          </w:tcPr>
+          <w:p>
+            <w:pPr>
+              <w:ind w:left="0"/>
+            </w:pPr>
+            <w:r>
+              <w:rPr>
+                <w:rFonts w:hint="eastAsia"/>
+              </w:rPr>
+              <w:t>基坑工程工作</w:t>
+            </w:r>
+            <w:r>
+              <w:rPr>
+                <w:rFonts w:hint="eastAsia"/>
+              </w:rPr>
+              <w:t>人员</w:t>
+            </w:r>
+          </w:p>
+        </w:tc>
+        <w:tc>
+          <w:tcPr>
+            <w:tcW w:w="2131" w:type="dxa"/>
+          </w:tcPr>
+          <w:p>
+            <w:pPr>
+              <w:ind w:left="0"/>
+            </w:pPr>
+            <w:r>
+              <w:rPr>
+                <w:rFonts w:hint="eastAsia"/>
+              </w:rPr>
+              <w:t>新注册用户的信息审核、权限分配；系统用户的管理；工程项目的录入、信息配置；系统内所有信息的管理和查看；</w:t>
+            </w:r>
+            <w:r>
+              <w:rPr>
+                <w:rFonts w:hint="eastAsia"/>
+              </w:rPr>
+              <w:t>所有</w:t>
+            </w:r>
+            <w:r>
+              <w:rPr>
+                <w:rFonts w:hint="eastAsia"/>
+              </w:rPr>
+              <w:t>报警信息的查看和管理；</w:t>
+            </w:r>
+          </w:p>
+        </w:tc>
+      </w:tr>
+      <w:tr>
+        <w:tc>
+          <w:tcPr>
+            <w:tcW w:w="2130" w:type="dxa"/>
+          </w:tcPr>
+          <w:p>
+            <w:pPr>
+              <w:ind w:left="0"/>
+            </w:pPr>
+            <w:r>
+              <w:rPr>
+                <w:rFonts w:hint="eastAsia"/>
+              </w:rPr>
+              <w:t>基坑监测安全</w:t>
+            </w:r>
+            <w:r>
+              <w:rPr>
+                <w:rFonts w:hint="eastAsia"/>
+              </w:rPr>
+              <w:t>员</w:t>
+            </w:r>
+          </w:p>
+        </w:tc>
+        <w:tc>
+          <w:tcPr>
+            <w:tcW w:w="2130" w:type="dxa"/>
+          </w:tcPr>
+          <w:p>
+            <w:pPr>
+              <w:ind w:left="0"/>
+            </w:pPr>
+            <w:r>
+              <w:rPr>
+                <w:rFonts w:hint="eastAsia"/>
+              </w:rPr>
+              <w:t>对所分配的基坑工程安全负责，实时掌握基坑工程的安全状况</w:t>
+            </w:r>
+          </w:p>
+        </w:tc>
+        <w:tc>
+          <w:tcPr>
+            <w:tcW w:w="2131" w:type="dxa"/>
+          </w:tcPr>
+          <w:p>
+            <w:pPr>
+              <w:ind w:left="0"/>
+            </w:pPr>
+            <w:r>
+              <w:rPr>
+                <w:rFonts w:hint="eastAsia"/>
+              </w:rPr>
+              <w:t>基坑工程监测人员</w:t>
+            </w:r>
+          </w:p>
+        </w:tc>
+        <w:tc>
+          <w:tcPr>
+            <w:tcW w:w="2131" w:type="dxa"/>
+          </w:tcPr>
+          <w:p>
+            <w:pPr>
+              <w:ind w:left="0"/>
+            </w:pPr>
+            <w:r>
+              <w:rPr>
+                <w:rFonts w:hint="eastAsia"/>
+              </w:rPr>
+              <w:t>所负责的基坑工程</w:t>
+            </w:r>
+            <w:r>
+              <w:rPr>
+                <w:rFonts w:hint="eastAsia"/>
+              </w:rPr>
+              <w:t>信息以及监测</w:t>
+            </w:r>
+            <w:r>
+              <w:rPr>
+                <w:rFonts w:hint="eastAsia"/>
+              </w:rPr>
+              <w:t>数据的查看和管理；所负责的基坑工程的报警信息的查看管理</w:t>
+            </w:r>
+          </w:p>
+        </w:tc>
+      </w:tr>
+      <w:tr>
+        <w:tc>
+          <w:tcPr>
+            <w:tcW w:w="2130" w:type="dxa"/>
+          </w:tcPr>
+          <w:p>
+            <w:pPr>
+              <w:ind w:left="0"/>
+            </w:pPr>
+            <w:r>
+              <w:rPr>
+                <w:rFonts w:hint="eastAsia"/>
+              </w:rPr>
+              <w:t>基坑监测员</w:t>
+            </w:r>
+          </w:p>
+        </w:tc>
+        <w:tc>
+          <w:tcPr>
+            <w:tcW w:w="2130" w:type="dxa"/>
+          </w:tcPr>
+          <w:p>
+            <w:pPr>
+              <w:ind w:left="0"/>
+            </w:pPr>
+            <w:r>
+              <w:rPr>
+                <w:rFonts w:hint="eastAsia"/>
+              </w:rPr>
+              <w:t>对所分配的基坑工程的数据进行管理，上传，维护工作</w:t>
+            </w:r>
+          </w:p>
+        </w:tc>
+        <w:tc>
+          <w:tcPr>
+            <w:tcW w:w="2131" w:type="dxa"/>
+          </w:tcPr>
+          <w:p>
+            <w:pPr>
+              <w:ind w:left="0"/>
+            </w:pPr>
+            <w:r>
+              <w:rPr>
+                <w:rFonts w:hint="eastAsia"/>
+              </w:rPr>
+              <w:t>基坑工程监测人员</w:t>
+            </w:r>
+          </w:p>
+        </w:tc>
+        <w:tc>
+          <w:tcPr>
+            <w:tcW w:w="2131" w:type="dxa"/>
+          </w:tcPr>
+          <w:p>
+            <w:pPr>
+              <w:ind w:left="0"/>
+            </w:pPr>
+            <w:r>
+              <w:rPr>
+                <w:rFonts w:hint="eastAsia"/>
+              </w:rPr>
+              <w:t>所负责的基坑工程信息以及监测数据的查看和管理；上传手动监测的数据信息</w:t>
+            </w:r>
+          </w:p>
+        </w:tc>
+      </w:tr>
+      <w:tr>
+        <w:tc>
+          <w:tcPr>
+            <w:tcW w:w="2130" w:type="dxa"/>
+          </w:tcPr>
+          <w:p>
+            <w:pPr>
+              <w:ind w:left="0"/>
+            </w:pPr>
+            <w:r>
+              <w:rPr>
+                <w:rFonts w:hint="eastAsia"/>
+              </w:rPr>
+              <w:t>基坑</w:t>
+            </w:r>
+            <w:r>
+              <w:rPr>
+                <w:rFonts w:hint="eastAsia"/>
+              </w:rPr>
+              <w:t>施工</w:t>
+            </w:r>
+            <w:r>
+              <w:rPr>
+                <w:rFonts w:hint="eastAsia"/>
+              </w:rPr>
+              <w:t>安全员</w:t>
+            </w:r>
+          </w:p>
+        </w:tc>
+        <w:tc>
+          <w:tcPr>
+            <w:tcW w:w="2130" w:type="dxa"/>
+          </w:tcPr>
+          <w:p>
+            <w:pPr>
+              <w:ind w:left="0"/>
+            </w:pPr>
+            <w:r>
+              <w:rPr>
+                <w:rFonts w:hint="eastAsia"/>
+              </w:rPr>
+              <w:t>对正在施工的基坑的</w:t>
+            </w:r>
+            <w:r>
+              <w:rPr>
+                <w:rFonts w:hint="eastAsia"/>
+              </w:rPr>
+              <w:lastRenderedPageBreak/>
+              <w:t>安全负责，采取及时应对措施</w:t>
+            </w:r>
+          </w:p>
+        </w:tc>
+        <w:tc>
+          <w:tcPr>
+            <w:tcW w:w="2131" w:type="dxa"/>
+          </w:tcPr>
+          <w:p>
+            <w:pPr>
+              <w:ind w:left="0"/>
+            </w:pPr>
+            <w:r>
+              <w:rPr>
+                <w:rFonts w:hint="eastAsia"/>
+              </w:rPr>
+              <w:lastRenderedPageBreak/>
+              <w:t>基坑工程施工人</w:t>
+            </w:r>
+            <w:r>
+              <w:rPr>
+                <w:rFonts w:hint="eastAsia"/>
+              </w:rPr>
+              <w:t>员</w:t>
+            </w:r>
+          </w:p>
+        </w:tc>
+        <w:tc>
+          <w:tcPr>
+            <w:tcW w:w="2131" w:type="dxa"/>
+          </w:tcPr>
+          <w:p>
+            <w:pPr>
+              <w:ind w:left="0"/>
+            </w:pPr>
+            <w:r>
+              <w:rPr>
+                <w:rFonts w:hint="eastAsia"/>
+              </w:rPr>
+              <w:t>所负责基坑工程的</w:t>
+            </w:r>
+            <w:r>
+              <w:rPr>
+                <w:rFonts w:hint="eastAsia"/>
+              </w:rPr>
+              <w:t>工</w:t>
+            </w:r>
+            <w:r>
+              <w:rPr>
+                <w:rFonts w:hint="eastAsia"/>
+              </w:rPr>
+              <w:lastRenderedPageBreak/>
+              <w:t>程信息以及监测数据</w:t>
+            </w:r>
+            <w:r>
+              <w:rPr>
+                <w:rFonts w:hint="eastAsia"/>
+              </w:rPr>
+              <w:t>的查看，报警推送信息的处理</w:t>
+            </w:r>
+          </w:p>
+        </w:tc>
+      </w:tr>
+      <w:tr>
+        <w:tc>
+          <w:tcPr>
+            <w:tcW w:w="2130" w:type="dxa"/>
+          </w:tcPr>
+          <w:p>
+            <w:pPr>
+              <w:ind w:left="0"/>
+            </w:pPr>
+            <w:r>
+              <w:rPr>
+                <w:rFonts w:hint="eastAsia"/>
+              </w:rPr>
+              <w:lastRenderedPageBreak/>
+              <w:t>基坑施工员</w:t>
+            </w:r>
+          </w:p>
+        </w:tc>
+        <w:tc>
+          <w:tcPr>
+            <w:tcW w:w="2130" w:type="dxa"/>
+          </w:tcPr>
+          <w:p>
+            <w:pPr>
+              <w:ind w:left="0"/>
+            </w:pPr>
+            <w:r>
+              <w:rPr>
+                <w:rFonts w:hint="eastAsia"/>
+              </w:rPr>
+              <w:t>接收报警推送，及时规避危险</w:t>
+            </w:r>
+          </w:p>
+        </w:tc>
+        <w:tc>
+          <w:tcPr>
+            <w:tcW w:w="2131" w:type="dxa"/>
+          </w:tcPr>
+          <w:p>
+            <w:pPr>
+              <w:ind w:left="0"/>
+            </w:pPr>
+            <w:r>
+              <w:rPr>
+                <w:rFonts w:hint="eastAsia"/>
+              </w:rPr>
+              <w:t>基坑</w:t>
+            </w:r>
+            <w:r>
+              <w:rPr>
+                <w:rFonts w:hint="eastAsia"/>
+              </w:rPr>
+              <w:t>工程</w:t>
+            </w:r>
+            <w:r>
+              <w:rPr>
+                <w:rFonts w:hint="eastAsia"/>
+              </w:rPr>
+              <w:t>施工人员</w:t>
+            </w:r>
+          </w:p>
+        </w:tc>
+        <w:tc>
+          <w:tcPr>
+            <w:tcW w:w="2131" w:type="dxa"/>
+          </w:tcPr>
+          <w:p>
+            <w:pPr>
+              <w:ind w:left="0"/>
+            </w:pPr>
+            <w:r>
+              <w:rPr>
+                <w:rFonts w:hint="eastAsia"/>
+              </w:rPr>
+              <w:t>对正在施工的工程监测数据的查看</w:t>
+            </w:r>
+          </w:p>
+        </w:tc>
+      </w:tr>
+    </w:tbl>
+    <w:p>
+      <w:pPr>
+        <w:ind w:left="0"/>
+      </w:pPr>
+    </w:p>
+    <w:p>
+      <w:pPr>
+        <w:pStyle w:val="a7"/>
+        <w:numPr>
+          <w:ilvl w:val="0"/>
+          <w:numId w:val="1"/>
+        </w:numPr>
+        <w:ind w:firstLineChars="0"/>
+      </w:pPr>
+      <w:r>
+        <w:rPr>
+          <w:rFonts w:hint="eastAsia"/>
+        </w:rPr>
+        <w:t>密码找回</w:t>
+      </w:r>
+    </w:p>
+    <w:p>
+      <w:pPr>
+        <w:ind w:left="0"/>
+      </w:pPr>
+    </w:p>
+    <w:p>
+      <w:pPr>
+        <w:pStyle w:val="a7"/>
+        <w:numPr>
+          <w:ilvl w:val="0"/>
+          <w:numId w:val="1"/>
+        </w:numPr>
+        <w:ind w:firstLineChars="0"/>
+      </w:pPr>
+      <w:r>
+        <w:rPr>
+          <w:rFonts w:hint="eastAsia"/>
+        </w:rPr>
+        <w:t>用户信息管理</w:t>
+      </w:r>
+    </w:p>
+    <w:p>
+      <w:pPr>
+        <w:ind w:left="0"/>
+      </w:pPr>
+    </w:p>
+    <w:p>
+      <w:pPr>
+        <w:pStyle w:val="a7"/>
+        <w:numPr>
+          <w:ilvl w:val="0"/>
+          <w:numId w:val="1"/>
+        </w:numPr>
+        <w:ind w:firstLineChars="0"/>
+      </w:pPr>
+      <w:r>
+        <w:rPr>
+          <w:rFonts w:hint="eastAsia"/>
+        </w:rPr>
+        <w:t>用户登录</w:t>
+      </w:r>
+    </w:p>
+    <w:p>
+      <w:pPr>
+        <w:ind w:left="0"/>
+      </w:pPr>
+    </w:p>
+    <w:p>
+      <w:pPr>
+        <w:ind w:left="0"/>
+      </w:pPr>
+      <w:r>
+        <w:rPr>
+          <w:rFonts w:hint="eastAsia"/>
+        </w:rPr>
+        <w:t>（</w:t>
+      </w:r>
+      <w:r>
+        <w:rPr>
+          <w:rFonts w:hint="eastAsia"/>
+        </w:rPr>
+        <w:t>2</w:t>
+      </w:r>
+      <w:r>
+        <w:rPr>
+          <w:rFonts w:hint="eastAsia"/>
+        </w:rPr>
+        <w:t>）数据采集相关功能</w:t>
+      </w:r>
+    </w:p>
+    <w:p>
+      <w:pPr>
+        <w:ind w:left="0"/>
+      </w:pPr>
+      <w:r>
+        <w:rPr>
+          <w:rFonts w:hint="eastAsia"/>
+        </w:rPr>
+        <w:t>自动采集</w:t>
+      </w:r>
+    </w:p>
+    <w:p>
+      <w:pPr>
+        <w:ind w:left="0"/>
+      </w:pPr>
+      <w:r>
+        <w:rPr>
+          <w:rFonts w:hint="eastAsia"/>
+        </w:rPr>
+        <w:t>手动</w:t>
+      </w:r>
+    </w:p>
+    <w:p>
+      <w:pPr>
+        <w:ind w:left="0"/>
+      </w:pPr>
+      <w:r>
+        <w:rPr>
+          <w:rFonts w:hint="eastAsia"/>
+        </w:rPr>
+        <w:t>（</w:t>
+      </w:r>
+      <w:r>
+        <w:rPr>
+          <w:rFonts w:hint="eastAsia"/>
+        </w:rPr>
+        <w:t>3</w:t>
+      </w:r>
+      <w:r>
+        <w:rPr>
+          <w:rFonts w:hint="eastAsia"/>
+        </w:rPr>
+        <w:t>）数据管理相关功能</w:t>
+      </w:r>
+    </w:p>
+    <w:p>
+      <w:pPr>
+        <w:ind w:left="0"/>
+      </w:pPr>
+    </w:p>
+    <w:p>
+      <w:pPr>
+        <w:ind w:left="0"/>
+      </w:pPr>
+      <w:r>
+        <w:rPr>
+          <w:rFonts w:hint="eastAsia"/>
+        </w:rPr>
+        <w:t>（</w:t>
+      </w:r>
+      <w:r>
+        <w:rPr>
+          <w:rFonts w:hint="eastAsia"/>
+        </w:rPr>
+        <w:t>4</w:t>
+      </w:r>
+      <w:r>
+        <w:rPr>
+          <w:rFonts w:hint="eastAsia"/>
+        </w:rPr>
+        <w:t>）预警相关功能</w:t>
+      </w:r>
     </w:p>
     <w:p>
       <w:pPr>
         <w:pStyle w:val="3"/>
-        <w:rPr>
-          <w:rFonts w:hint="eastAsia"/>
-        </w:rPr>
       </w:pPr>
       <w:r>
         <w:rPr>
@@ -3644,11 +4293,6 @@
       </w:r>
     </w:p>
     <w:p>
-      <w:pPr>
-        <w:rPr>
-          <w:rFonts w:hint="eastAsia"/>
-        </w:rPr>
-      </w:pPr>
       <w:r>
         <w:rPr>
           <w:rFonts w:hint="eastAsia"/>
@@ -3663,11 +4307,6 @@
       </w:r>
     </w:p>
     <w:p>
-      <w:pPr>
-        <w:rPr>
-          <w:rFonts w:hint="eastAsia"/>
-        </w:rPr>
-      </w:pPr>
       <w:r>
         <w:rPr>
           <w:rFonts w:hint="eastAsia"/>
@@ -3682,11 +4321,6 @@
       </w:r>
     </w:p>
     <w:p>
-      <w:pPr>
-        <w:rPr>
-          <w:rFonts w:hint="eastAsia"/>
-        </w:rPr>
-      </w:pPr>
       <w:r>
         <w:rPr>
           <w:rFonts w:hint="eastAsia"/>
@@ -3717,13 +4351,14 @@
         </w:rPr>
         <w:t>）</w:t>
       </w:r>
-    </w:p>
-    <w:p>
-      <w:pPr>
-        <w:rPr>
-          <w:rFonts w:hint="eastAsia"/>
-        </w:rPr>
-      </w:pPr>
+      <w:r>
+        <w:rPr>
+          <w:rFonts w:hint="eastAsia"/>
+        </w:rPr>
+        <w:t>并发问题</w:t>
+      </w:r>
+    </w:p>
+    <w:p>
       <w:r>
         <w:rPr>
           <w:rFonts w:hint="eastAsia"/>
@@ -3736,13 +4371,16 @@
         </w:rPr>
         <w:t>实时性</w:t>
       </w:r>
+      <w:r>
+        <w:rPr>
+          <w:rFonts w:hint="eastAsia"/>
+        </w:rPr>
+        <w:t>（响应速度）</w:t>
+      </w:r>
     </w:p>
     <w:p>
       <w:pPr>
         <w:pStyle w:val="3"/>
-        <w:rPr>
-          <w:rFonts w:hint="eastAsia"/>
-        </w:rPr>
       </w:pPr>
       <w:r>
         <w:rPr>
@@ -3758,11 +4396,6 @@
       </w:r>
     </w:p>
     <w:p>
-      <w:pPr>
-        <w:rPr>
-          <w:rFonts w:hint="eastAsia"/>
-        </w:rPr>
-      </w:pPr>
       <w:r>
         <w:rPr>
           <w:rFonts w:hint="eastAsia"/>
@@ -3777,11 +4410,6 @@
       </w:r>
     </w:p>
     <w:p>
-      <w:pPr>
-        <w:rPr>
-          <w:rFonts w:hint="eastAsia"/>
-        </w:rPr>
-      </w:pPr>
       <w:r>
         <w:rPr>
           <w:rFonts w:hint="eastAsia"/>
@@ -3806,74 +4434,52 @@
     </w:p>
     <w:p>
       <w:pPr>
-        <w:outlineLvl w:val="0"/>
-        <w:rPr>
-          <w:sz w:val="24"/>
-          <w:szCs w:val="21"/>
-        </w:rPr>
-      </w:pPr>
-      <w:r>
-        <w:rPr>
-          <w:rFonts w:hint="eastAsia"/>
-          <w:sz w:val="24"/>
-          <w:szCs w:val="21"/>
+        <w:pStyle w:val="2"/>
+      </w:pPr>
+      <w:r>
+        <w:rPr>
+          <w:rFonts w:hint="eastAsia"/>
         </w:rPr>
         <w:tab/>
       </w:r>
       <w:r>
         <w:rPr>
           <w:rFonts w:hint="eastAsia"/>
-          <w:sz w:val="24"/>
-          <w:szCs w:val="21"/>
         </w:rPr>
         <w:t xml:space="preserve">2.2 </w:t>
       </w:r>
       <w:r>
         <w:rPr>
           <w:rFonts w:hint="eastAsia"/>
-          <w:sz w:val="24"/>
-          <w:szCs w:val="21"/>
         </w:rPr>
         <w:t>系统</w:t>
       </w:r>
       <w:r>
         <w:rPr>
           <w:rFonts w:hint="eastAsia"/>
-          <w:sz w:val="24"/>
-          <w:szCs w:val="21"/>
         </w:rPr>
         <w:t>总体设计</w:t>
       </w:r>
       <w:r>
         <w:rPr>
           <w:rFonts w:hint="eastAsia"/>
-          <w:sz w:val="24"/>
-          <w:szCs w:val="21"/>
         </w:rPr>
         <w:t>方案</w:t>
       </w:r>
     </w:p>
     <w:p>
       <w:pPr>
-        <w:outlineLvl w:val="0"/>
-        <w:rPr>
-          <w:sz w:val="24"/>
-          <w:szCs w:val="21"/>
-        </w:rPr>
-      </w:pPr>
-      <w:r>
-        <w:rPr>
-          <w:rFonts w:hint="eastAsia"/>
-          <w:sz w:val="24"/>
-          <w:szCs w:val="21"/>
+        <w:pStyle w:val="3"/>
+      </w:pPr>
+      <w:r>
+        <w:rPr>
+          <w:rFonts w:hint="eastAsia"/>
         </w:rPr>
         <w:tab/>
       </w:r>
       <w:r>
         <w:rPr>
           <w:rFonts w:hint="eastAsia"/>
-          <w:sz w:val="24"/>
-          <w:szCs w:val="21"/>
         </w:rPr>
         <w:tab/>
         <w:t xml:space="preserve">2.2.1 </w:t>
@@ -3881,8 +4487,6 @@
       <w:r>
         <w:rPr>
           <w:rFonts w:hint="eastAsia"/>
-          <w:sz w:val="24"/>
-          <w:szCs w:val="21"/>
         </w:rPr>
         <w:t>系统总体架构设计</w:t>
       </w:r>
@@ -3965,7 +4569,23 @@
           <w:sz w:val="24"/>
           <w:szCs w:val="21"/>
         </w:rPr>
-        <w:t>深基坑工程监测方案及数据采集模块设计与实现</w:t>
+        <w:t>深基坑工程监测方案及数据采集</w:t>
+      </w:r>
+      <w:r>
+        <w:rPr>
+          <w:rFonts w:hint="eastAsia"/>
+          <w:sz w:val="24"/>
+          <w:szCs w:val="21"/>
+        </w:rPr>
+        <w:t>子系统</w:t>
+      </w:r>
+      <w:r>
+        <w:rPr>
+          <w:rFonts w:hint="eastAsia"/>
+          <w:sz w:val="24"/>
+          <w:szCs w:val="21"/>
+        </w:rPr>
+        <w:t>设计与实现</w:t>
       </w:r>
     </w:p>
     <w:p>
@@ -4005,6 +4625,7 @@
           <w:sz w:val="24"/>
           <w:szCs w:val="21"/>
         </w:rPr>
+        <w:lastRenderedPageBreak/>
         <w:tab/>
       </w:r>
       <w:r>
@@ -4037,7 +4658,15 @@
           <w:sz w:val="24"/>
           <w:szCs w:val="21"/>
         </w:rPr>
-        <w:t>数据采集模块的设计实现</w:t>
+        <w:t>数据采集子系统</w:t>
+      </w:r>
+      <w:r>
+        <w:rPr>
+          <w:rFonts w:hint="eastAsia"/>
+          <w:sz w:val="24"/>
+          <w:szCs w:val="21"/>
+        </w:rPr>
+        <w:t>的设计实现</w:t>
       </w:r>
     </w:p>
     <w:p>
@@ -4093,15 +4722,15 @@
           <w:sz w:val="24"/>
           <w:szCs w:val="21"/>
         </w:rPr>
-        <w:t>Web</w:t>
-      </w:r>
-      <w:r>
-        <w:rPr>
-          <w:rFonts w:hint="eastAsia"/>
-          <w:sz w:val="24"/>
-          <w:szCs w:val="21"/>
-        </w:rPr>
-        <w:t>应用模块设计与实现</w:t>
+        <w:t>各</w:t>
+      </w:r>
+      <w:r>
+        <w:rPr>
+          <w:rFonts w:hint="eastAsia"/>
+          <w:sz w:val="24"/>
+          <w:szCs w:val="21"/>
+        </w:rPr>
+        <w:t>模块设计与实现</w:t>
       </w:r>
     </w:p>
     <w:p>
@@ -4142,7 +4771,23 @@
           <w:sz w:val="24"/>
           <w:szCs w:val="21"/>
         </w:rPr>
-        <w:lastRenderedPageBreak/>
+        <w:t>应用服务器模块</w:t>
+      </w:r>
+    </w:p>
+    <w:p>
+      <w:pPr>
+        <w:ind w:firstLine="120"/>
+        <w:rPr>
+          <w:sz w:val="24"/>
+          <w:szCs w:val="21"/>
+        </w:rPr>
+      </w:pPr>
+      <w:r>
+        <w:rPr>
+          <w:rFonts w:hint="eastAsia"/>
+          <w:sz w:val="24"/>
+          <w:szCs w:val="21"/>
+        </w:rPr>
         <w:t>数据库模块</w:t>
       </w:r>
     </w:p>
@@ -4263,6 +4908,23 @@
     </w:p>
     <w:p>
       <w:pPr>
+        <w:ind w:firstLine="120"/>
+        <w:rPr>
+          <w:sz w:val="24"/>
+          <w:szCs w:val="21"/>
+        </w:rPr>
+      </w:pPr>
+      <w:r>
+        <w:rPr>
+          <w:rFonts w:hint="eastAsia"/>
+          <w:sz w:val="24"/>
+          <w:szCs w:val="21"/>
+        </w:rPr>
+        <w:t>灰色模型</w:t>
+      </w:r>
+    </w:p>
+    <w:p>
+      <w:pPr>
         <w:rPr>
           <w:sz w:val="24"/>
           <w:szCs w:val="21"/>
@@ -4282,80 +4944,6 @@
           <w:sz w:val="24"/>
           <w:szCs w:val="21"/>
         </w:rPr>
-        <w:t>改进的</w:t>
-      </w:r>
-      <w:r>
-        <w:rPr>
-          <w:rFonts w:hint="eastAsia"/>
-          <w:sz w:val="24"/>
-          <w:szCs w:val="21"/>
-        </w:rPr>
-        <w:t>灰色模型</w:t>
-      </w:r>
-    </w:p>
-    <w:p>
-      <w:pPr>
-        <w:ind w:firstLine="120"/>
-        <w:rPr>
-          <w:sz w:val="24"/>
-          <w:szCs w:val="21"/>
-        </w:rPr>
-      </w:pPr>
-      <w:r>
-        <w:rPr>
-          <w:rFonts w:hint="eastAsia"/>
-          <w:sz w:val="24"/>
-          <w:szCs w:val="21"/>
-        </w:rPr>
-        <w:t>BP</w:t>
-      </w:r>
-      <w:r>
-        <w:rPr>
-          <w:rFonts w:hint="eastAsia"/>
-          <w:sz w:val="24"/>
-          <w:szCs w:val="21"/>
-        </w:rPr>
-        <w:t>神经网络</w:t>
-      </w:r>
-    </w:p>
-    <w:p>
-      <w:pPr>
-        <w:ind w:firstLine="120"/>
-        <w:rPr>
-          <w:sz w:val="24"/>
-          <w:szCs w:val="21"/>
-        </w:rPr>
-      </w:pPr>
-      <w:r>
-        <w:rPr>
-          <w:rFonts w:hint="eastAsia"/>
-          <w:sz w:val="24"/>
-          <w:szCs w:val="21"/>
-        </w:rPr>
-        <w:t>支持向量机</w:t>
-      </w:r>
-    </w:p>
-    <w:p>
-      <w:pPr>
-        <w:rPr>
-          <w:sz w:val="24"/>
-          <w:szCs w:val="21"/>
-        </w:rPr>
-      </w:pPr>
-      <w:r>
-        <w:rPr>
-          <w:rFonts w:hint="eastAsia"/>
-          <w:sz w:val="24"/>
-          <w:szCs w:val="21"/>
-        </w:rPr>
-        <w:tab/>
-      </w:r>
-      <w:r>
-        <w:rPr>
-          <w:rFonts w:hint="eastAsia"/>
-          <w:sz w:val="24"/>
-          <w:szCs w:val="21"/>
-        </w:rPr>
         <w:t>实验分析</w:t>
       </w:r>
     </w:p>
@@ -4370,7 +4958,6 @@
     <w:p>
       <w:pPr>
         <w:rPr>
-          <w:rFonts w:hint="eastAsia"/>
           <w:sz w:val="24"/>
           <w:szCs w:val="21"/>
         </w:rPr>
@@ -4619,7 +5206,6 @@
     <w:p>
       <w:pPr>
         <w:rPr>
-          <w:rFonts w:hint="eastAsia"/>
           <w:sz w:val="24"/>
           <w:szCs w:val="21"/>
         </w:rPr>
@@ -4692,7 +5278,6 @@
     <w:p>
       <w:pPr>
         <w:rPr>
-          <w:rFonts w:hint="eastAsia"/>
           <w:sz w:val="24"/>
           <w:szCs w:val="21"/>
         </w:rPr>
@@ -4789,7 +5374,6 @@
     <w:p>
       <w:pPr>
         <w:rPr>
-          <w:rFonts w:hint="eastAsia"/>
           <w:sz w:val="24"/>
           <w:szCs w:val="21"/>
         </w:rPr>
@@ -4934,7 +5518,6 @@
     <w:p>
       <w:pPr>
         <w:rPr>
-          <w:rFonts w:hint="eastAsia"/>
           <w:sz w:val="24"/>
           <w:szCs w:val="21"/>
         </w:rPr>
@@ -5087,7 +5670,6 @@
     <w:p>
       <w:pPr>
         <w:rPr>
-          <w:rFonts w:hint="eastAsia"/>
           <w:sz w:val="24"/>
           <w:szCs w:val="21"/>
         </w:rPr>
@@ -5144,7 +5726,6 @@
     <w:p>
       <w:pPr>
         <w:rPr>
-          <w:rFonts w:hint="eastAsia"/>
           <w:sz w:val="24"/>
           <w:szCs w:val="21"/>
         </w:rPr>
@@ -5241,7 +5822,6 @@
     <w:p>
       <w:pPr>
         <w:rPr>
-          <w:rFonts w:hint="eastAsia"/>
           <w:sz w:val="24"/>
           <w:szCs w:val="21"/>
         </w:rPr>
@@ -5402,7 +5982,6 @@
     <w:p>
       <w:pPr>
         <w:rPr>
-          <w:rFonts w:hint="eastAsia"/>
           <w:sz w:val="24"/>
           <w:szCs w:val="21"/>
         </w:rPr>
@@ -5483,7 +6062,6 @@
     <w:p>
       <w:pPr>
         <w:rPr>
-          <w:rFonts w:hint="eastAsia"/>
           <w:sz w:val="24"/>
           <w:szCs w:val="21"/>
         </w:rPr>
@@ -5612,7 +6190,6 @@
     <w:p>
       <w:pPr>
         <w:rPr>
-          <w:rFonts w:hint="eastAsia"/>
           <w:sz w:val="24"/>
           <w:szCs w:val="21"/>
         </w:rPr>
@@ -5693,7 +6270,6 @@
     <w:p>
       <w:pPr>
         <w:rPr>
-          <w:rFonts w:hint="eastAsia"/>
           <w:sz w:val="24"/>
           <w:szCs w:val="21"/>
         </w:rPr>
@@ -5774,7 +6350,6 @@
     <w:p>
       <w:pPr>
         <w:rPr>
-          <w:rFonts w:hint="eastAsia"/>
           <w:sz w:val="24"/>
           <w:szCs w:val="21"/>
         </w:rPr>
@@ -5871,221 +6446,15 @@
     <w:p>
       <w:pPr>
         <w:rPr>
-          <w:rFonts w:hint="eastAsia"/>
-          <w:sz w:val="24"/>
-          <w:szCs w:val="21"/>
-        </w:rPr>
-      </w:pPr>
-      <w:r>
-        <w:rPr>
-          <w:rFonts w:hint="eastAsia"/>
-          <w:sz w:val="24"/>
-          <w:szCs w:val="21"/>
-        </w:rPr>
-        <w:t>【</w:t>
-      </w:r>
-      <w:r>
-        <w:rPr>
-          <w:rFonts w:hint="eastAsia"/>
-          <w:sz w:val="24"/>
-          <w:szCs w:val="21"/>
-        </w:rPr>
-        <w:t>18</w:t>
-      </w:r>
-      <w:r>
-        <w:rPr>
-          <w:rFonts w:hint="eastAsia"/>
-          <w:sz w:val="24"/>
-          <w:szCs w:val="21"/>
-        </w:rPr>
-        <w:t>】</w:t>
-      </w:r>
-      <w:r>
-        <w:rPr>
-          <w:rFonts w:hint="eastAsia"/>
-          <w:sz w:val="24"/>
-          <w:szCs w:val="21"/>
-        </w:rPr>
-        <w:t>康亚静</w:t>
-      </w:r>
-      <w:r>
-        <w:rPr>
-          <w:rFonts w:hint="eastAsia"/>
-          <w:sz w:val="24"/>
-          <w:szCs w:val="21"/>
-        </w:rPr>
-        <w:t>,</w:t>
-      </w:r>
-      <w:r>
-        <w:rPr>
-          <w:rFonts w:hint="eastAsia"/>
-          <w:sz w:val="24"/>
-          <w:szCs w:val="21"/>
-        </w:rPr>
-        <w:t>谭帅</w:t>
-      </w:r>
-      <w:r>
-        <w:rPr>
-          <w:rFonts w:hint="eastAsia"/>
-          <w:sz w:val="24"/>
-          <w:szCs w:val="21"/>
-        </w:rPr>
-        <w:t>,</w:t>
-      </w:r>
-      <w:r>
-        <w:rPr>
-          <w:rFonts w:hint="eastAsia"/>
-          <w:sz w:val="24"/>
-          <w:szCs w:val="21"/>
-        </w:rPr>
-        <w:t>张莉辉</w:t>
-      </w:r>
-      <w:r>
-        <w:rPr>
-          <w:rFonts w:hint="eastAsia"/>
-          <w:sz w:val="24"/>
-          <w:szCs w:val="21"/>
-        </w:rPr>
-        <w:t>,</w:t>
-      </w:r>
-      <w:r>
-        <w:rPr>
-          <w:rFonts w:hint="eastAsia"/>
-          <w:sz w:val="24"/>
-          <w:szCs w:val="21"/>
-        </w:rPr>
-        <w:t>韩丽</w:t>
-      </w:r>
-      <w:r>
-        <w:rPr>
-          <w:rFonts w:hint="eastAsia"/>
-          <w:sz w:val="24"/>
-          <w:szCs w:val="21"/>
-        </w:rPr>
-        <w:t>.</w:t>
-      </w:r>
-      <w:r>
-        <w:rPr>
-          <w:rFonts w:hint="eastAsia"/>
-          <w:sz w:val="24"/>
-          <w:szCs w:val="21"/>
-        </w:rPr>
-        <w:t>有限元数值分析在深基坑开挖中的应用</w:t>
-      </w:r>
-      <w:r>
-        <w:rPr>
-          <w:rFonts w:hint="eastAsia"/>
-          <w:sz w:val="24"/>
-          <w:szCs w:val="21"/>
-        </w:rPr>
-        <w:t>[J].</w:t>
-      </w:r>
-      <w:r>
-        <w:rPr>
-          <w:rFonts w:hint="eastAsia"/>
-          <w:sz w:val="24"/>
-          <w:szCs w:val="21"/>
-        </w:rPr>
-        <w:t>西南公路</w:t>
-      </w:r>
-      <w:r>
-        <w:rPr>
-          <w:rFonts w:hint="eastAsia"/>
-          <w:sz w:val="24"/>
-          <w:szCs w:val="21"/>
-        </w:rPr>
-        <w:t>,2019(02):28-33.</w:t>
-      </w:r>
-    </w:p>
-    <w:p>
-      <w:pPr>
-        <w:rPr>
-          <w:sz w:val="24"/>
-          <w:szCs w:val="21"/>
-        </w:rPr>
-      </w:pPr>
-      <w:r>
-        <w:rPr>
-          <w:rFonts w:hint="eastAsia"/>
-          <w:sz w:val="24"/>
-          <w:szCs w:val="21"/>
-        </w:rPr>
-        <w:t>【</w:t>
-      </w:r>
-      <w:r>
-        <w:rPr>
-          <w:rFonts w:hint="eastAsia"/>
-          <w:sz w:val="24"/>
-          <w:szCs w:val="21"/>
-        </w:rPr>
-        <w:t>19</w:t>
-      </w:r>
-      <w:r>
-        <w:rPr>
-          <w:rFonts w:hint="eastAsia"/>
-          <w:sz w:val="24"/>
-          <w:szCs w:val="21"/>
-        </w:rPr>
-        <w:t>】</w:t>
-      </w:r>
-      <w:r>
-        <w:rPr>
-          <w:rFonts w:hint="eastAsia"/>
-          <w:sz w:val="24"/>
-          <w:szCs w:val="21"/>
-        </w:rPr>
-        <w:t>张驰</w:t>
-      </w:r>
-      <w:r>
-        <w:rPr>
-          <w:rFonts w:hint="eastAsia"/>
-          <w:sz w:val="24"/>
-          <w:szCs w:val="21"/>
-        </w:rPr>
-        <w:t xml:space="preserve">. </w:t>
-      </w:r>
-      <w:r>
-        <w:rPr>
-          <w:rFonts w:hint="eastAsia"/>
-          <w:sz w:val="24"/>
-          <w:szCs w:val="21"/>
-        </w:rPr>
-        <w:t>软土地区深基坑围护体变形及对临近管线影响研究</w:t>
-      </w:r>
-      <w:r>
-        <w:rPr>
-          <w:rFonts w:hint="eastAsia"/>
-          <w:sz w:val="24"/>
-          <w:szCs w:val="21"/>
-        </w:rPr>
-        <w:t>[D].</w:t>
-      </w:r>
-      <w:r>
-        <w:rPr>
-          <w:rFonts w:hint="eastAsia"/>
-          <w:sz w:val="24"/>
-          <w:szCs w:val="21"/>
-        </w:rPr>
-        <w:t>西安科技大学</w:t>
-      </w:r>
-      <w:r>
-        <w:rPr>
-          <w:rFonts w:hint="eastAsia"/>
-          <w:sz w:val="24"/>
-          <w:szCs w:val="21"/>
-        </w:rPr>
-        <w:t>,2019.</w:t>
-      </w:r>
-    </w:p>
-    <w:p>
-      <w:pPr>
-        <w:rPr>
-          <w:rFonts w:hint="eastAsia"/>
-        </w:rPr>
-      </w:pPr>
-      <w:r>
-        <w:rPr>
-          <w:rFonts w:hint="eastAsia"/>
+          <w:sz w:val="24"/>
+          <w:szCs w:val="21"/>
+        </w:rPr>
+      </w:pPr>
+      <w:r>
+        <w:rPr>
+          <w:rFonts w:hint="eastAsia"/>
+          <w:sz w:val="24"/>
+          <w:szCs w:val="21"/>
         </w:rPr>
         <w:lastRenderedPageBreak/>
         <w:t>【</w:t>
@@ -6093,6 +6462,206 @@
       <w:r>
         <w:rPr>
           <w:rFonts w:hint="eastAsia"/>
+          <w:sz w:val="24"/>
+          <w:szCs w:val="21"/>
+        </w:rPr>
+        <w:t>18</w:t>
+      </w:r>
+      <w:r>
+        <w:rPr>
+          <w:rFonts w:hint="eastAsia"/>
+          <w:sz w:val="24"/>
+          <w:szCs w:val="21"/>
+        </w:rPr>
+        <w:t>】</w:t>
+      </w:r>
+      <w:r>
+        <w:rPr>
+          <w:rFonts w:hint="eastAsia"/>
+          <w:sz w:val="24"/>
+          <w:szCs w:val="21"/>
+        </w:rPr>
+        <w:t>康亚静</w:t>
+      </w:r>
+      <w:r>
+        <w:rPr>
+          <w:rFonts w:hint="eastAsia"/>
+          <w:sz w:val="24"/>
+          <w:szCs w:val="21"/>
+        </w:rPr>
+        <w:t>,</w:t>
+      </w:r>
+      <w:r>
+        <w:rPr>
+          <w:rFonts w:hint="eastAsia"/>
+          <w:sz w:val="24"/>
+          <w:szCs w:val="21"/>
+        </w:rPr>
+        <w:t>谭帅</w:t>
+      </w:r>
+      <w:r>
+        <w:rPr>
+          <w:rFonts w:hint="eastAsia"/>
+          <w:sz w:val="24"/>
+          <w:szCs w:val="21"/>
+        </w:rPr>
+        <w:t>,</w:t>
+      </w:r>
+      <w:r>
+        <w:rPr>
+          <w:rFonts w:hint="eastAsia"/>
+          <w:sz w:val="24"/>
+          <w:szCs w:val="21"/>
+        </w:rPr>
+        <w:t>张莉辉</w:t>
+      </w:r>
+      <w:r>
+        <w:rPr>
+          <w:rFonts w:hint="eastAsia"/>
+          <w:sz w:val="24"/>
+          <w:szCs w:val="21"/>
+        </w:rPr>
+        <w:t>,</w:t>
+      </w:r>
+      <w:r>
+        <w:rPr>
+          <w:rFonts w:hint="eastAsia"/>
+          <w:sz w:val="24"/>
+          <w:szCs w:val="21"/>
+        </w:rPr>
+        <w:t>韩丽</w:t>
+      </w:r>
+      <w:r>
+        <w:rPr>
+          <w:rFonts w:hint="eastAsia"/>
+          <w:sz w:val="24"/>
+          <w:szCs w:val="21"/>
+        </w:rPr>
+        <w:t>.</w:t>
+      </w:r>
+      <w:r>
+        <w:rPr>
+          <w:rFonts w:hint="eastAsia"/>
+          <w:sz w:val="24"/>
+          <w:szCs w:val="21"/>
+        </w:rPr>
+        <w:t>有限元数值分析在深基坑开挖中的应用</w:t>
+      </w:r>
+      <w:r>
+        <w:rPr>
+          <w:rFonts w:hint="eastAsia"/>
+          <w:sz w:val="24"/>
+          <w:szCs w:val="21"/>
+        </w:rPr>
+        <w:t>[J].</w:t>
+      </w:r>
+      <w:r>
+        <w:rPr>
+          <w:rFonts w:hint="eastAsia"/>
+          <w:sz w:val="24"/>
+          <w:szCs w:val="21"/>
+        </w:rPr>
+        <w:t>西南公路</w:t>
+      </w:r>
+      <w:r>
+        <w:rPr>
+          <w:rFonts w:hint="eastAsia"/>
+          <w:sz w:val="24"/>
+          <w:szCs w:val="21"/>
+        </w:rPr>
+        <w:t>,2019(02):28-33.</w:t>
+      </w:r>
+    </w:p>
+    <w:p>
+      <w:pPr>
+        <w:rPr>
+          <w:sz w:val="24"/>
+          <w:szCs w:val="21"/>
+        </w:rPr>
+      </w:pPr>
+      <w:r>
+        <w:rPr>
+          <w:rFonts w:hint="eastAsia"/>
+          <w:sz w:val="24"/>
+          <w:szCs w:val="21"/>
+        </w:rPr>
+        <w:t>【</w:t>
+      </w:r>
+      <w:r>
+        <w:rPr>
+          <w:rFonts w:hint="eastAsia"/>
+          <w:sz w:val="24"/>
+          <w:szCs w:val="21"/>
+        </w:rPr>
+        <w:t>19</w:t>
+      </w:r>
+      <w:r>
+        <w:rPr>
+          <w:rFonts w:hint="eastAsia"/>
+          <w:sz w:val="24"/>
+          <w:szCs w:val="21"/>
+        </w:rPr>
+        <w:t>】</w:t>
+      </w:r>
+      <w:r>
+        <w:rPr>
+          <w:rFonts w:hint="eastAsia"/>
+          <w:sz w:val="24"/>
+          <w:szCs w:val="21"/>
+        </w:rPr>
+        <w:t>张驰</w:t>
+      </w:r>
+      <w:r>
+        <w:rPr>
+          <w:rFonts w:hint="eastAsia"/>
+          <w:sz w:val="24"/>
+          <w:szCs w:val="21"/>
+        </w:rPr>
+        <w:t xml:space="preserve">. </w:t>
+      </w:r>
+      <w:r>
+        <w:rPr>
+          <w:rFonts w:hint="eastAsia"/>
+          <w:sz w:val="24"/>
+          <w:szCs w:val="21"/>
+        </w:rPr>
+        <w:t>软土地区深基坑围护体变形及对临近管线影响研究</w:t>
+      </w:r>
+      <w:r>
+        <w:rPr>
+          <w:rFonts w:hint="eastAsia"/>
+          <w:sz w:val="24"/>
+          <w:szCs w:val="21"/>
+        </w:rPr>
+        <w:t>[D].</w:t>
+      </w:r>
+      <w:r>
+        <w:rPr>
+          <w:rFonts w:hint="eastAsia"/>
+          <w:sz w:val="24"/>
+          <w:szCs w:val="21"/>
+        </w:rPr>
+        <w:t>西安科技大学</w:t>
+      </w:r>
+      <w:r>
+        <w:rPr>
+          <w:rFonts w:hint="eastAsia"/>
+          <w:sz w:val="24"/>
+          <w:szCs w:val="21"/>
+        </w:rPr>
+        <w:t>,2019.</w:t>
+      </w:r>
+    </w:p>
+    <w:p>
+      <w:r>
+        <w:rPr>
+          <w:rFonts w:hint="eastAsia"/>
+        </w:rPr>
+        <w:t>【</w:t>
+      </w:r>
+      <w:r>
+        <w:rPr>
+          <w:rFonts w:hint="eastAsia"/>
         </w:rPr>
         <w:t>20</w:t>
       </w:r>
@@ -6236,11 +6805,6 @@
       </w:r>
     </w:p>
     <w:p>
-      <w:pPr>
-        <w:rPr>
-          <w:rFonts w:hint="eastAsia"/>
-        </w:rPr>
-      </w:pPr>
       <w:r>
         <w:rPr>
           <w:rFonts w:hint="eastAsia"/>
@@ -6255,11 +6819,6 @@
       </w:r>
     </w:p>
     <w:p>
-      <w:pPr>
-        <w:rPr>
-          <w:rFonts w:hint="eastAsia"/>
-        </w:rPr>
-      </w:pPr>
       <w:r>
         <w:rPr>
           <w:rFonts w:hint="eastAsia"/>
@@ -6376,11 +6935,6 @@
       </w:r>
     </w:p>
     <w:p>
-      <w:pPr>
-        <w:rPr>
-          <w:rFonts w:hint="eastAsia"/>
-        </w:rPr>
-      </w:pPr>
       <w:r>
         <w:rPr>
           <w:rFonts w:hint="eastAsia"/>
@@ -6443,11 +6997,6 @@
       </w:r>
     </w:p>
     <w:p>
-      <w:pPr>
-        <w:rPr>
-          <w:rFonts w:hint="eastAsia"/>
-        </w:rPr>
-      </w:pPr>
       <w:r>
         <w:rPr>
           <w:rFonts w:hint="eastAsia"/>
@@ -6552,11 +7101,6 @@
       </w:r>
     </w:p>
     <w:p>
-      <w:pPr>
-        <w:rPr>
-          <w:rFonts w:hint="eastAsia"/>
-        </w:rPr>
-      </w:pPr>
       <w:r>
         <w:rPr>
           <w:rFonts w:hint="eastAsia"/>
@@ -6631,11 +7175,6 @@
       </w:r>
     </w:p>
     <w:p>
-      <w:pPr>
-        <w:rPr>
-          <w:rFonts w:hint="eastAsia"/>
-        </w:rPr>
-      </w:pPr>
       <w:r>
         <w:rPr>
           <w:rFonts w:hint="eastAsia"/>
@@ -6656,11 +7195,6 @@
       </w:r>
     </w:p>
     <w:p>
-      <w:pPr>
-        <w:rPr>
-          <w:rFonts w:hint="eastAsia"/>
-        </w:rPr>
-      </w:pPr>
       <w:r>
         <w:rPr>
           <w:rFonts w:hint="eastAsia"/>
@@ -6735,11 +7269,6 @@
       </w:r>
     </w:p>
     <w:p>
-      <w:pPr>
-        <w:rPr>
-          <w:rFonts w:hint="eastAsia"/>
-        </w:rPr>
-      </w:pPr>
       <w:r>
         <w:rPr>
           <w:rFonts w:hint="eastAsia"/>
@@ -6796,11 +7325,6 @@
       </w:r>
     </w:p>
     <w:p>
-      <w:pPr>
-        <w:rPr>
-          <w:rFonts w:hint="eastAsia"/>
-        </w:rPr>
-      </w:pPr>
       <w:r>
         <w:rPr>
           <w:rFonts w:hint="eastAsia"/>
@@ -6845,11 +7369,6 @@
       </w:r>
     </w:p>
     <w:p>
-      <w:pPr>
-        <w:rPr>
-          <w:rFonts w:hint="eastAsia"/>
-        </w:rPr>
-      </w:pPr>
       <w:r>
         <w:rPr>
           <w:rFonts w:hint="eastAsia"/>
@@ -6864,11 +7383,6 @@
       </w:r>
     </w:p>
     <w:p>
-      <w:pPr>
-        <w:rPr>
-          <w:rFonts w:hint="eastAsia"/>
-        </w:rPr>
-      </w:pPr>
       <w:r>
         <w:rPr>
           <w:rFonts w:hint="eastAsia"/>
@@ -6927,13 +7441,7 @@
         <w:t>2017,v.37(01):122-126.</w:t>
       </w:r>
     </w:p>
-    <w:p>
-      <w:pPr>
-        <w:rPr>
-          <w:rFonts w:hint="eastAsia"/>
-        </w:rPr>
-      </w:pPr>
-    </w:p>
+    <w:p/>
     <w:p>
       <w:r>
         <w:rPr>
@@ -6981,11 +7489,6 @@
       </w:r>
     </w:p>
     <w:p>
-      <w:pPr>
-        <w:rPr>
-          <w:rFonts w:hint="eastAsia"/>
-        </w:rPr>
-      </w:pPr>
       <w:r>
         <w:rPr>
           <w:rFonts w:hint="eastAsia"/>
@@ -7018,11 +7521,6 @@
       </w:r>
     </w:p>
     <w:p>
-      <w:pPr>
-        <w:rPr>
-          <w:rFonts w:hint="eastAsia"/>
-        </w:rPr>
-      </w:pPr>
       <w:r>
         <w:rPr>
           <w:rFonts w:hint="eastAsia"/>
@@ -7046,11 +7544,6 @@
       </w:r>
     </w:p>
     <w:p>
-      <w:pPr>
-        <w:rPr>
-          <w:rFonts w:hint="eastAsia"/>
-        </w:rPr>
-      </w:pPr>
       <w:r>
         <w:rPr>
           <w:rFonts w:hint="eastAsia"/>
@@ -7074,11 +7567,6 @@
       </w:r>
     </w:p>
     <w:p>
-      <w:pPr>
-        <w:rPr>
-          <w:rFonts w:hint="eastAsia"/>
-        </w:rPr>
-      </w:pPr>
       <w:r>
         <w:rPr>
           <w:rFonts w:hint="eastAsia"/>
@@ -7111,11 +7599,6 @@
       </w:r>
     </w:p>
     <w:p>
-      <w:pPr>
-        <w:rPr>
-          <w:rFonts w:hint="eastAsia"/>
-        </w:rPr>
-      </w:pPr>
       <w:r>
         <w:rPr>
           <w:rFonts w:hint="eastAsia"/>
@@ -7225,7 +7708,6 @@
     <w:p>
       <w:pPr>
         <w:rPr>
-          <w:rFonts w:hint="eastAsia"/>
           <w:sz w:val="24"/>
           <w:szCs w:val="21"/>
         </w:rPr>
@@ -7247,12 +7729,12 @@
       </w:pPr>
     </w:p>
     <w:sectPr>
-      <w:headerReference w:type="even" r:id="rId7"/>
-      <w:headerReference w:type="default" r:id="rId8"/>
-      <w:footerReference w:type="even" r:id="rId9"/>
-      <w:footerReference w:type="default" r:id="rId10"/>
-      <w:headerReference w:type="first" r:id="rId11"/>
-      <w:footerReference w:type="first" r:id="rId12"/>
+      <w:headerReference w:type="even" r:id="rId8"/>
+      <w:headerReference w:type="default" r:id="rId9"/>
+      <w:footerReference w:type="even" r:id="rId10"/>
+      <w:footerReference w:type="default" r:id="rId11"/>
+      <w:headerReference w:type="first" r:id="rId12"/>
+      <w:footerReference w:type="first" r:id="rId13"/>
       <w:pgSz w:w="11906" w:h="16838"/>
       <w:pgMar w:top="1440" w:right="1800" w:bottom="1440" w:left="1800" w:header="851" w:footer="992" w:gutter="0"/>
       <w:cols w:space="425"/>
@@ -7361,6 +7843,127 @@
     </w:pPr>
   </w:p>
 </w:hdr>
+</file>
+
+<file path=word/numbering.xml><?xml version="1.0" encoding="utf-8"?>
+<w:numbering xmlns:ve="http://schemas.openxmlformats.org/markup-compatibility/2006" xmlns:o="urn:schemas-microsoft-com:office:office" xmlns:r="http://schemas.openxmlformats.org/officeDocument/2006/relationships" xmlns:m="http://schemas.openxmlformats.org/officeDocument/2006/math" xmlns:v="urn:schemas-microsoft-com:vml" xmlns:wp="http://schemas.openxmlformats.org/drawingml/2006/wordprocessingDrawing" xmlns:w10="urn:schemas-microsoft-com:office:word" xmlns:w="http://schemas.openxmlformats.org/wordprocessingml/2006/main" xmlns:wne="http://schemas.microsoft.com/office/word/2006/wordml">
+  <w:abstractNum w:abstractNumId="0">
+    <w:nsid w:val="6C747ED8"/>
+    <w:multiLevelType w:val="hybridMultilevel"/>
+    <w:tmpl w:val="213EAEDC"/>
+    <w:lvl w:ilvl="0" w:tplc="04090001">
+      <w:start w:val="1"/>
+      <w:numFmt w:val="bullet"/>
+      <w:lvlText w:val=""/>
+      <w:lvlJc w:val="left"/>
+      <w:pPr>
+        <w:ind w:left="420" w:hanging="420"/>
+      </w:pPr>
+      <w:rPr>
+        <w:rFonts w:ascii="Wingdings" w:hAnsi="Wingdings" w:hint="default"/>
+      </w:rPr>
+    </w:lvl>
+    <w:lvl w:ilvl="1" w:tplc="04090003" w:tentative="1">
+      <w:start w:val="1"/>
+      <w:numFmt w:val="bullet"/>
+      <w:lvlText w:val=""/>
+      <w:lvlJc w:val="left"/>
+      <w:pPr>
+        <w:ind w:left="840" w:hanging="420"/>
+      </w:pPr>
+      <w:rPr>
+        <w:rFonts w:ascii="Wingdings" w:hAnsi="Wingdings" w:hint="default"/>
+      </w:rPr>
+    </w:lvl>
+    <w:lvl w:ilvl="2" w:tplc="04090005" w:tentative="1">
+      <w:start w:val="1"/>
+      <w:numFmt w:val="bullet"/>
+      <w:lvlText w:val=""/>
+      <w:lvlJc w:val="left"/>
+      <w:pPr>
+        <w:ind w:left="1260" w:hanging="420"/>
+      </w:pPr>
+      <w:rPr>
+        <w:rFonts w:ascii="Wingdings" w:hAnsi="Wingdings" w:hint="default"/>
+      </w:rPr>
+    </w:lvl>
+    <w:lvl w:ilvl="3" w:tplc="04090001" w:tentative="1">
+      <w:start w:val="1"/>
+      <w:numFmt w:val="bullet"/>
+      <w:lvlText w:val=""/>
+      <w:lvlJc w:val="left"/>
+      <w:pPr>
+        <w:ind w:left="1680" w:hanging="420"/>
+      </w:pPr>
+      <w:rPr>
+        <w:rFonts w:ascii="Wingdings" w:hAnsi="Wingdings" w:hint="default"/>
+      </w:rPr>
+    </w:lvl>
+    <w:lvl w:ilvl="4" w:tplc="04090003" w:tentative="1">
+      <w:start w:val="1"/>
+      <w:numFmt w:val="bullet"/>
+      <w:lvlText w:val=""/>
+      <w:lvlJc w:val="left"/>
+      <w:pPr>
+        <w:ind w:left="2100" w:hanging="420"/>
+      </w:pPr>
+      <w:rPr>
+        <w:rFonts w:ascii="Wingdings" w:hAnsi="Wingdings" w:hint="default"/>
+      </w:rPr>
+    </w:lvl>
+    <w:lvl w:ilvl="5" w:tplc="04090005" w:tentative="1">
+      <w:start w:val="1"/>
+      <w:numFmt w:val="bullet"/>
+      <w:lvlText w:val=""/>
+      <w:lvlJc w:val="left"/>
+      <w:pPr>
+        <w:ind w:left="2520" w:hanging="420"/>
+      </w:pPr>
+      <w:rPr>
+        <w:rFonts w:ascii="Wingdings" w:hAnsi="Wingdings" w:hint="default"/>
+      </w:rPr>
+    </w:lvl>
+    <w:lvl w:ilvl="6" w:tplc="04090001" w:tentative="1">
+      <w:start w:val="1"/>
+      <w:numFmt w:val="bullet"/>
+      <w:lvlText w:val=""/>
+      <w:lvlJc w:val="left"/>
+      <w:pPr>
+        <w:ind w:left="2940" w:hanging="420"/>
+      </w:pPr>
+      <w:rPr>
+        <w:rFonts w:ascii="Wingdings" w:hAnsi="Wingdings" w:hint="default"/>
+      </w:rPr>
+    </w:lvl>
+    <w:lvl w:ilvl="7" w:tplc="04090003" w:tentative="1">
+      <w:start w:val="1"/>
+      <w:numFmt w:val="bullet"/>
+      <w:lvlText w:val=""/>
+      <w:lvlJc w:val="left"/>
+      <w:pPr>
+        <w:ind w:left="3360" w:hanging="420"/>
+      </w:pPr>
+      <w:rPr>
+        <w:rFonts w:ascii="Wingdings" w:hAnsi="Wingdings" w:hint="default"/>
+      </w:rPr>
+    </w:lvl>
+    <w:lvl w:ilvl="8" w:tplc="04090005" w:tentative="1">
+      <w:start w:val="1"/>
+      <w:numFmt w:val="bullet"/>
+      <w:lvlText w:val=""/>
+      <w:lvlJc w:val="left"/>
+      <w:pPr>
+        <w:ind w:left="3780" w:hanging="420"/>
+      </w:pPr>
+      <w:rPr>
+        <w:rFonts w:ascii="Wingdings" w:hAnsi="Wingdings" w:hint="default"/>
+      </w:rPr>
+    </w:lvl>
+  </w:abstractNum>
+  <w:num w:numId="1">
+    <w:abstractNumId w:val="0"/>
+  </w:num>
+</w:numbering>
 </file>
 
 <file path=word/styles.xml><?xml version="1.0" encoding="utf-8"?>
@@ -7596,9 +8199,33 @@
       <w:szCs w:val="32"/>
     </w:rPr>
   </w:style>
+  <w:style w:type="paragraph" w:styleId="4">
+    <w:name w:val="heading 4"/>
+    <w:basedOn w:val="a"/>
+    <w:next w:val="a"/>
+    <w:link w:val="4Char"/>
+    <w:uiPriority w:val="9"/>
+    <w:unhideWhenUsed/>
+    <w:qFormat/>
+    <w:rsid w:val="003A1F24"/>
+    <w:pPr>
+      <w:keepNext/>
+      <w:keepLines/>
+      <w:spacing w:before="280" w:after="290" w:line="376" w:lineRule="auto"/>
+      <w:outlineLvl w:val="3"/>
+    </w:pPr>
+    <w:rPr>
+      <w:rFonts w:asciiTheme="majorHAnsi" w:eastAsiaTheme="majorEastAsia" w:hAnsiTheme="majorHAnsi" w:cstheme="majorBidi"/>
+      <w:b/>
+      <w:bCs/>
+      <w:sz w:val="28"/>
+      <w:szCs w:val="28"/>
+    </w:rPr>
+  </w:style>
   <w:style w:type="character" w:default="1" w:styleId="a0">
     <w:name w:val="Default Paragraph Font"/>
     <w:uiPriority w:val="1"/>
+    <w:semiHidden/>
     <w:unhideWhenUsed/>
   </w:style>
   <w:style w:type="table" w:default="1" w:styleId="a1">
@@ -7784,6 +8411,53 @@
       <w:sz w:val="32"/>
       <w:szCs w:val="32"/>
     </w:rPr>
+  </w:style>
+  <w:style w:type="character" w:customStyle="1" w:styleId="4Char">
+    <w:name w:val="标题 4 Char"/>
+    <w:basedOn w:val="a0"/>
+    <w:link w:val="4"/>
+    <w:uiPriority w:val="9"/>
+    <w:rsid w:val="003A1F24"/>
+    <w:rPr>
+      <w:rFonts w:asciiTheme="majorHAnsi" w:eastAsiaTheme="majorEastAsia" w:hAnsiTheme="majorHAnsi" w:cstheme="majorBidi"/>
+      <w:b/>
+      <w:bCs/>
+      <w:sz w:val="28"/>
+      <w:szCs w:val="28"/>
+    </w:rPr>
+  </w:style>
+  <w:style w:type="paragraph" w:styleId="a7">
+    <w:name w:val="List Paragraph"/>
+    <w:basedOn w:val="a"/>
+    <w:uiPriority w:val="34"/>
+    <w:qFormat/>
+    <w:rsid w:val="00EB5C84"/>
+    <w:pPr>
+      <w:ind w:firstLineChars="200" w:firstLine="420"/>
+    </w:pPr>
+  </w:style>
+  <w:style w:type="table" w:styleId="a8">
+    <w:name w:val="Table Grid"/>
+    <w:basedOn w:val="a1"/>
+    <w:uiPriority w:val="59"/>
+    <w:rsid w:val="00D50311"/>
+    <w:tblPr>
+      <w:tblInd w:w="0" w:type="dxa"/>
+      <w:tblBorders>
+        <w:top w:val="single" w:sz="4" w:space="0" w:color="000000" w:themeColor="text1"/>
+        <w:left w:val="single" w:sz="4" w:space="0" w:color="000000" w:themeColor="text1"/>
+        <w:bottom w:val="single" w:sz="4" w:space="0" w:color="000000" w:themeColor="text1"/>
+        <w:right w:val="single" w:sz="4" w:space="0" w:color="000000" w:themeColor="text1"/>
+        <w:insideH w:val="single" w:sz="4" w:space="0" w:color="000000" w:themeColor="text1"/>
+        <w:insideV w:val="single" w:sz="4" w:space="0" w:color="000000" w:themeColor="text1"/>
+      </w:tblBorders>
+      <w:tblCellMar>
+        <w:top w:w="0" w:type="dxa"/>
+        <w:left w:w="108" w:type="dxa"/>
+        <w:bottom w:w="0" w:type="dxa"/>
+        <w:right w:w="108" w:type="dxa"/>
+      </w:tblCellMar>
+    </w:tblPr>
   </w:style>
 </w:styles>
 </file>
